--- a/Task2 (CSS Layout).docx
+++ b/Task2 (CSS Layout).docx
@@ -100,7 +100,396 @@
         <w:t>d) Ensure that the layout is well-structured and easy to navigate. </w:t>
       </w:r>
     </w:p>
-    <w:p/>
+    <w:p>
+      <w:pPr>
+        <w:rPr>
+          <w:rFonts w:ascii="Lato" w:eastAsia="Times New Roman" w:hAnsi="Lato" w:cs="Times New Roman"/>
+          <w:color w:val="2D3B45"/>
+          <w:kern w:val="0"/>
+          <w:sz w:val="24"/>
+          <w:szCs w:val="24"/>
+          <w:lang w:eastAsia="en-SG"/>
+          <w14:ligatures w14:val="none"/>
+        </w:rPr>
+      </w:pPr>
+      <w:r>
+        <w:rPr>
+          <w:rFonts w:ascii="Lato" w:hAnsi="Lato"/>
+          <w:color w:val="2D3B45"/>
+        </w:rPr>
+        <w:br w:type="page"/>
+      </w:r>
+    </w:p>
+    <w:p>
+      <w:pPr>
+        <w:pStyle w:val="NormalWeb"/>
+        <w:shd w:val="clear" w:color="auto" w:fill="FFFFFF"/>
+        <w:spacing w:before="180" w:beforeAutospacing="0" w:after="180" w:afterAutospacing="0"/>
+        <w:rPr>
+          <w:rFonts w:ascii="Lato" w:hAnsi="Lato"/>
+          <w:color w:val="2D3B45"/>
+        </w:rPr>
+      </w:pPr>
+      <w:r>
+        <w:rPr>
+          <w:rFonts w:ascii="Lato" w:hAnsi="Lato"/>
+          <w:color w:val="2D3B45"/>
+        </w:rPr>
+        <w:lastRenderedPageBreak/>
+        <w:t>a) Use Flexbox or CSS Grid to create a layout for the webpage. </w:t>
+      </w:r>
+    </w:p>
+    <w:p>
+      <w:pPr>
+        <w:rPr>
+          <w:rFonts w:ascii="Lato" w:hAnsi="Lato"/>
+          <w:color w:val="2D3B45"/>
+        </w:rPr>
+      </w:pPr>
+      <w:r>
+        <w:rPr>
+          <w:rFonts w:ascii="Lato" w:hAnsi="Lato"/>
+          <w:color w:val="2D3B45"/>
+        </w:rPr>
+        <w:drawing>
+          <wp:inline distT="0" distB="0" distL="0" distR="0" wp14:anchorId="3ADD0722" wp14:editId="4C677C11">
+            <wp:extent cx="4330923" cy="1581231"/>
+            <wp:effectExtent l="0" t="0" r="0" b="0"/>
+            <wp:docPr id="256245235" name="Picture 1"/>
+            <wp:cNvGraphicFramePr>
+              <a:graphicFrameLocks xmlns:a="http://schemas.openxmlformats.org/drawingml/2006/main" noChangeAspect="1"/>
+            </wp:cNvGraphicFramePr>
+            <a:graphic xmlns:a="http://schemas.openxmlformats.org/drawingml/2006/main">
+              <a:graphicData uri="http://schemas.openxmlformats.org/drawingml/2006/picture">
+                <pic:pic xmlns:pic="http://schemas.openxmlformats.org/drawingml/2006/picture">
+                  <pic:nvPicPr>
+                    <pic:cNvPr id="256245235" name=""/>
+                    <pic:cNvPicPr/>
+                  </pic:nvPicPr>
+                  <pic:blipFill>
+                    <a:blip r:embed="rId4"/>
+                    <a:stretch>
+                      <a:fillRect/>
+                    </a:stretch>
+                  </pic:blipFill>
+                  <pic:spPr>
+                    <a:xfrm>
+                      <a:off x="0" y="0"/>
+                      <a:ext cx="4330923" cy="1581231"/>
+                    </a:xfrm>
+                    <a:prstGeom prst="rect">
+                      <a:avLst/>
+                    </a:prstGeom>
+                  </pic:spPr>
+                </pic:pic>
+              </a:graphicData>
+            </a:graphic>
+          </wp:inline>
+        </w:drawing>
+      </w:r>
+    </w:p>
+    <w:p>
+      <w:pPr>
+        <w:rPr>
+          <w:rFonts w:ascii="Lato" w:hAnsi="Lato"/>
+          <w:color w:val="2D3B45"/>
+        </w:rPr>
+      </w:pPr>
+    </w:p>
+    <w:p>
+      <w:pPr>
+        <w:rPr>
+          <w:rFonts w:ascii="Lato" w:eastAsia="Times New Roman" w:hAnsi="Lato" w:cs="Times New Roman"/>
+          <w:color w:val="2D3B45"/>
+          <w:kern w:val="0"/>
+          <w:sz w:val="24"/>
+          <w:szCs w:val="24"/>
+          <w:lang w:eastAsia="en-SG"/>
+          <w14:ligatures w14:val="none"/>
+        </w:rPr>
+      </w:pPr>
+      <w:r>
+        <w:rPr>
+          <w:rFonts w:ascii="Lato" w:hAnsi="Lato"/>
+          <w:color w:val="2D3B45"/>
+        </w:rPr>
+        <w:drawing>
+          <wp:inline distT="0" distB="0" distL="0" distR="0" wp14:anchorId="7591CC00" wp14:editId="754C189A">
+            <wp:extent cx="3054507" cy="1162110"/>
+            <wp:effectExtent l="0" t="0" r="0" b="0"/>
+            <wp:docPr id="886644514" name="Picture 1"/>
+            <wp:cNvGraphicFramePr>
+              <a:graphicFrameLocks xmlns:a="http://schemas.openxmlformats.org/drawingml/2006/main" noChangeAspect="1"/>
+            </wp:cNvGraphicFramePr>
+            <a:graphic xmlns:a="http://schemas.openxmlformats.org/drawingml/2006/main">
+              <a:graphicData uri="http://schemas.openxmlformats.org/drawingml/2006/picture">
+                <pic:pic xmlns:pic="http://schemas.openxmlformats.org/drawingml/2006/picture">
+                  <pic:nvPicPr>
+                    <pic:cNvPr id="886644514" name=""/>
+                    <pic:cNvPicPr/>
+                  </pic:nvPicPr>
+                  <pic:blipFill>
+                    <a:blip r:embed="rId5"/>
+                    <a:stretch>
+                      <a:fillRect/>
+                    </a:stretch>
+                  </pic:blipFill>
+                  <pic:spPr>
+                    <a:xfrm>
+                      <a:off x="0" y="0"/>
+                      <a:ext cx="3054507" cy="1162110"/>
+                    </a:xfrm>
+                    <a:prstGeom prst="rect">
+                      <a:avLst/>
+                    </a:prstGeom>
+                  </pic:spPr>
+                </pic:pic>
+              </a:graphicData>
+            </a:graphic>
+          </wp:inline>
+        </w:drawing>
+      </w:r>
+      <w:r>
+        <w:rPr>
+          <w:rFonts w:ascii="Lato" w:hAnsi="Lato"/>
+          <w:color w:val="2D3B45"/>
+        </w:rPr>
+        <w:br w:type="page"/>
+      </w:r>
+    </w:p>
+    <w:p>
+      <w:pPr>
+        <w:pStyle w:val="NormalWeb"/>
+        <w:shd w:val="clear" w:color="auto" w:fill="FFFFFF"/>
+        <w:spacing w:before="180" w:beforeAutospacing="0" w:after="180" w:afterAutospacing="0"/>
+        <w:rPr>
+          <w:rFonts w:ascii="Lato" w:hAnsi="Lato"/>
+          <w:color w:val="2D3B45"/>
+        </w:rPr>
+      </w:pPr>
+      <w:r>
+        <w:rPr>
+          <w:rFonts w:ascii="Lato" w:hAnsi="Lato"/>
+          <w:color w:val="2D3B45"/>
+        </w:rPr>
+        <w:lastRenderedPageBreak/>
+        <w:t>b) Organise content into at least three sections (e.g., header, content area, and footer) using appropriate containers. </w:t>
+      </w:r>
+    </w:p>
+    <w:p>
+      <w:pPr>
+        <w:rPr>
+          <w:rFonts w:ascii="Lato" w:eastAsia="Times New Roman" w:hAnsi="Lato" w:cs="Times New Roman"/>
+          <w:color w:val="2D3B45"/>
+          <w:kern w:val="0"/>
+          <w:sz w:val="24"/>
+          <w:szCs w:val="24"/>
+          <w:lang w:eastAsia="en-SG"/>
+          <w14:ligatures w14:val="none"/>
+        </w:rPr>
+      </w:pPr>
+      <w:r>
+        <w:rPr>
+          <w:rFonts w:ascii="Lato" w:hAnsi="Lato"/>
+          <w:color w:val="2D3B45"/>
+        </w:rPr>
+        <w:drawing>
+          <wp:inline distT="0" distB="0" distL="0" distR="0" wp14:anchorId="3CA09A17" wp14:editId="78443101">
+            <wp:extent cx="5086611" cy="6312224"/>
+            <wp:effectExtent l="0" t="0" r="0" b="0"/>
+            <wp:docPr id="207892262" name="Picture 1"/>
+            <wp:cNvGraphicFramePr>
+              <a:graphicFrameLocks xmlns:a="http://schemas.openxmlformats.org/drawingml/2006/main" noChangeAspect="1"/>
+            </wp:cNvGraphicFramePr>
+            <a:graphic xmlns:a="http://schemas.openxmlformats.org/drawingml/2006/main">
+              <a:graphicData uri="http://schemas.openxmlformats.org/drawingml/2006/picture">
+                <pic:pic xmlns:pic="http://schemas.openxmlformats.org/drawingml/2006/picture">
+                  <pic:nvPicPr>
+                    <pic:cNvPr id="207892262" name=""/>
+                    <pic:cNvPicPr/>
+                  </pic:nvPicPr>
+                  <pic:blipFill>
+                    <a:blip r:embed="rId6"/>
+                    <a:stretch>
+                      <a:fillRect/>
+                    </a:stretch>
+                  </pic:blipFill>
+                  <pic:spPr>
+                    <a:xfrm>
+                      <a:off x="0" y="0"/>
+                      <a:ext cx="5086611" cy="6312224"/>
+                    </a:xfrm>
+                    <a:prstGeom prst="rect">
+                      <a:avLst/>
+                    </a:prstGeom>
+                  </pic:spPr>
+                </pic:pic>
+              </a:graphicData>
+            </a:graphic>
+          </wp:inline>
+        </w:drawing>
+      </w:r>
+      <w:r>
+        <w:rPr>
+          <w:rFonts w:ascii="Lato" w:hAnsi="Lato"/>
+          <w:color w:val="2D3B45"/>
+        </w:rPr>
+        <w:br w:type="page"/>
+      </w:r>
+    </w:p>
+    <w:p>
+      <w:pPr>
+        <w:pStyle w:val="NormalWeb"/>
+        <w:shd w:val="clear" w:color="auto" w:fill="FFFFFF"/>
+        <w:spacing w:before="180" w:beforeAutospacing="0" w:after="180" w:afterAutospacing="0"/>
+        <w:rPr>
+          <w:rFonts w:ascii="Lato" w:hAnsi="Lato"/>
+          <w:color w:val="2D3B45"/>
+        </w:rPr>
+      </w:pPr>
+      <w:r>
+        <w:rPr>
+          <w:rFonts w:ascii="Lato" w:hAnsi="Lato"/>
+          <w:color w:val="2D3B45"/>
+        </w:rPr>
+        <w:lastRenderedPageBreak/>
+        <w:t>c) Apply styling to the containers using Flexbox or Grid properties to create a visually distinct layout. </w:t>
+      </w:r>
+    </w:p>
+    <w:p>
+      <w:pPr>
+        <w:rPr>
+          <w:rFonts w:ascii="Lato" w:eastAsia="Times New Roman" w:hAnsi="Lato" w:cs="Times New Roman"/>
+          <w:color w:val="2D3B45"/>
+          <w:kern w:val="0"/>
+          <w:sz w:val="24"/>
+          <w:szCs w:val="24"/>
+          <w:lang w:eastAsia="en-SG"/>
+          <w14:ligatures w14:val="none"/>
+        </w:rPr>
+      </w:pPr>
+      <w:r>
+        <w:rPr>
+          <w:rFonts w:ascii="Lato" w:hAnsi="Lato"/>
+          <w:color w:val="2D3B45"/>
+        </w:rPr>
+        <w:drawing>
+          <wp:inline distT="0" distB="0" distL="0" distR="0" wp14:anchorId="44A6EB73" wp14:editId="52A3669B">
+            <wp:extent cx="3886400" cy="1301817"/>
+            <wp:effectExtent l="0" t="0" r="0" b="0"/>
+            <wp:docPr id="245505854" name="Picture 1"/>
+            <wp:cNvGraphicFramePr>
+              <a:graphicFrameLocks xmlns:a="http://schemas.openxmlformats.org/drawingml/2006/main" noChangeAspect="1"/>
+            </wp:cNvGraphicFramePr>
+            <a:graphic xmlns:a="http://schemas.openxmlformats.org/drawingml/2006/main">
+              <a:graphicData uri="http://schemas.openxmlformats.org/drawingml/2006/picture">
+                <pic:pic xmlns:pic="http://schemas.openxmlformats.org/drawingml/2006/picture">
+                  <pic:nvPicPr>
+                    <pic:cNvPr id="245505854" name=""/>
+                    <pic:cNvPicPr/>
+                  </pic:nvPicPr>
+                  <pic:blipFill>
+                    <a:blip r:embed="rId7"/>
+                    <a:stretch>
+                      <a:fillRect/>
+                    </a:stretch>
+                  </pic:blipFill>
+                  <pic:spPr>
+                    <a:xfrm>
+                      <a:off x="0" y="0"/>
+                      <a:ext cx="3886400" cy="1301817"/>
+                    </a:xfrm>
+                    <a:prstGeom prst="rect">
+                      <a:avLst/>
+                    </a:prstGeom>
+                  </pic:spPr>
+                </pic:pic>
+              </a:graphicData>
+            </a:graphic>
+          </wp:inline>
+        </w:drawing>
+      </w:r>
+      <w:r>
+        <w:rPr>
+          <w:rFonts w:ascii="Lato" w:hAnsi="Lato"/>
+          <w:color w:val="2D3B45"/>
+        </w:rPr>
+        <w:br w:type="page"/>
+      </w:r>
+    </w:p>
+    <w:p>
+      <w:pPr>
+        <w:pStyle w:val="NormalWeb"/>
+        <w:shd w:val="clear" w:color="auto" w:fill="FFFFFF"/>
+        <w:spacing w:before="180" w:beforeAutospacing="0" w:after="180" w:afterAutospacing="0"/>
+        <w:rPr>
+          <w:rFonts w:ascii="Lato" w:hAnsi="Lato"/>
+          <w:color w:val="2D3B45"/>
+        </w:rPr>
+      </w:pPr>
+      <w:r>
+        <w:rPr>
+          <w:rFonts w:ascii="Lato" w:hAnsi="Lato"/>
+          <w:color w:val="2D3B45"/>
+        </w:rPr>
+        <w:lastRenderedPageBreak/>
+        <w:t>d) Ensure that the layout is well-structured and easy to navigate. </w:t>
+      </w:r>
+    </w:p>
+    <w:p>
+      <w:pPr>
+        <w:pStyle w:val="NormalWeb"/>
+        <w:shd w:val="clear" w:color="auto" w:fill="FFFFFF"/>
+        <w:spacing w:before="180" w:beforeAutospacing="0" w:after="180" w:afterAutospacing="0"/>
+        <w:rPr>
+          <w:rFonts w:ascii="Lato" w:hAnsi="Lato"/>
+          <w:color w:val="2D3B45"/>
+        </w:rPr>
+      </w:pPr>
+    </w:p>
+    <w:p>
+      <w:r>
+        <w:rPr>
+          <w:rFonts w:ascii="Lato" w:hAnsi="Lato"/>
+          <w:color w:val="2D3B45"/>
+        </w:rPr>
+        <w:drawing>
+          <wp:inline distT="0" distB="0" distL="0" distR="0" wp14:anchorId="10BDD8B0" wp14:editId="5E2E7FF3">
+            <wp:extent cx="5086611" cy="6312224"/>
+            <wp:effectExtent l="0" t="0" r="0" b="0"/>
+            <wp:docPr id="1615405080" name="Picture 1"/>
+            <wp:cNvGraphicFramePr>
+              <a:graphicFrameLocks xmlns:a="http://schemas.openxmlformats.org/drawingml/2006/main" noChangeAspect="1"/>
+            </wp:cNvGraphicFramePr>
+            <a:graphic xmlns:a="http://schemas.openxmlformats.org/drawingml/2006/main">
+              <a:graphicData uri="http://schemas.openxmlformats.org/drawingml/2006/picture">
+                <pic:pic xmlns:pic="http://schemas.openxmlformats.org/drawingml/2006/picture">
+                  <pic:nvPicPr>
+                    <pic:cNvPr id="207892262" name=""/>
+                    <pic:cNvPicPr/>
+                  </pic:nvPicPr>
+                  <pic:blipFill>
+                    <a:blip r:embed="rId6"/>
+                    <a:stretch>
+                      <a:fillRect/>
+                    </a:stretch>
+                  </pic:blipFill>
+                  <pic:spPr>
+                    <a:xfrm>
+                      <a:off x="0" y="0"/>
+                      <a:ext cx="5086611" cy="6312224"/>
+                    </a:xfrm>
+                    <a:prstGeom prst="rect">
+                      <a:avLst/>
+                    </a:prstGeom>
+                  </pic:spPr>
+                </pic:pic>
+              </a:graphicData>
+            </a:graphic>
+          </wp:inline>
+        </w:drawing>
+      </w:r>
+    </w:p>
     <w:sectPr>
       <w:pgSz w:w="11906" w:h="16838"/>
       <w:pgMar w:top="720" w:right="720" w:bottom="720" w:left="720" w:header="708" w:footer="708" w:gutter="0"/>
